--- a/SpainCities.docx
+++ b/SpainCities.docx
@@ -1,6 +1,6 @@
 
 <file path=word/document.xml><?xml version="1.0" encoding="utf-8"?>
-<w:document xmlns:wpc="http://schemas.microsoft.com/office/word/2010/wordprocessingCanvas" xmlns:cx="http://schemas.microsoft.com/office/drawing/2014/chartex" xmlns:cx1="http://schemas.microsoft.com/office/drawing/2015/9/8/chartex" xmlns:cx2="http://schemas.microsoft.com/office/drawing/2015/10/21/chartex" xmlns:cx3="http://schemas.microsoft.com/office/drawing/2016/5/9/chartex" xmlns:cx4="http://schemas.microsoft.com/office/drawing/2016/5/10/chartex" xmlns:cx5="http://schemas.microsoft.com/office/drawing/2016/5/11/chartex" xmlns:cx6="http://schemas.microsoft.com/office/drawing/2016/5/12/chartex" xmlns:cx7="http://schemas.microsoft.com/office/drawing/2016/5/13/chartex" xmlns:cx8="http://schemas.microsoft.com/office/drawing/2016/5/14/chartex" xmlns:mc="http://schemas.openxmlformats.org/markup-compatibility/2006" xmlns:aink="http://schemas.microsoft.com/office/drawing/2016/ink" xmlns:am3d="http://schemas.microsoft.com/office/drawing/2017/model3d" xmlns:o="urn:schemas-microsoft-com:office:office" xmlns:r="http://schemas.openxmlformats.org/officeDocument/2006/relationships" xmlns:m="http://schemas.openxmlformats.org/officeDocument/2006/math" xmlns:v="urn:schemas-microsoft-com:vml" xmlns:wp14="http://schemas.microsoft.com/office/word/2010/wordprocessingDrawing" xmlns:wp="http://schemas.openxmlformats.org/drawingml/2006/wordprocessingDrawing" xmlns:w10="urn:schemas-microsoft-com:office:word" xmlns:w="http://schemas.openxmlformats.org/wordprocessingml/2006/main" xmlns:w14="http://schemas.microsoft.com/office/word/2010/wordml" xmlns:w15="http://schemas.microsoft.com/office/word/2012/wordml" xmlns:w16se="http://schemas.microsoft.com/office/word/2015/wordml/symex" xmlns:wpg="http://schemas.microsoft.com/office/word/2010/wordprocessingGroup" xmlns:wpi="http://schemas.microsoft.com/office/word/2010/wordprocessingInk" xmlns:wne="http://schemas.microsoft.com/office/word/2006/wordml" xmlns:wps="http://schemas.microsoft.com/office/word/2010/wordprocessingShape" mc:Ignorable="w14 w15 w16se wp14">
+<w:document xmlns:wpc="http://schemas.microsoft.com/office/word/2010/wordprocessingCanvas" xmlns:cx="http://schemas.microsoft.com/office/drawing/2014/chartex" xmlns:cx1="http://schemas.microsoft.com/office/drawing/2015/9/8/chartex" xmlns:cx2="http://schemas.microsoft.com/office/drawing/2015/10/21/chartex" xmlns:cx3="http://schemas.microsoft.com/office/drawing/2016/5/9/chartex" xmlns:cx4="http://schemas.microsoft.com/office/drawing/2016/5/10/chartex" xmlns:cx5="http://schemas.microsoft.com/office/drawing/2016/5/11/chartex" xmlns:cx6="http://schemas.microsoft.com/office/drawing/2016/5/12/chartex" xmlns:cx7="http://schemas.microsoft.com/office/drawing/2016/5/13/chartex" xmlns:cx8="http://schemas.microsoft.com/office/drawing/2016/5/14/chartex" xmlns:mc="http://schemas.openxmlformats.org/markup-compatibility/2006" xmlns:aink="http://schemas.microsoft.com/office/drawing/2016/ink" xmlns:am3d="http://schemas.microsoft.com/office/drawing/2017/model3d" xmlns:o="urn:schemas-microsoft-com:office:office" xmlns:r="http://schemas.openxmlformats.org/officeDocument/2006/relationships" xmlns:m="http://schemas.openxmlformats.org/officeDocument/2006/math" xmlns:v="urn:schemas-microsoft-com:vml" xmlns:wp14="http://schemas.microsoft.com/office/word/2010/wordprocessingDrawing" xmlns:wp="http://schemas.openxmlformats.org/drawingml/2006/wordprocessingDrawing" xmlns:w10="urn:schemas-microsoft-com:office:word" xmlns:w="http://schemas.openxmlformats.org/wordprocessingml/2006/main" xmlns:w14="http://schemas.microsoft.com/office/word/2010/wordml" xmlns:w15="http://schemas.microsoft.com/office/word/2012/wordml" xmlns:w16cid="http://schemas.microsoft.com/office/word/2016/wordml/cid" xmlns:w16se="http://schemas.microsoft.com/office/word/2015/wordml/symex" xmlns:wpg="http://schemas.microsoft.com/office/word/2010/wordprocessingGroup" xmlns:wpi="http://schemas.microsoft.com/office/word/2010/wordprocessingInk" xmlns:wne="http://schemas.microsoft.com/office/word/2006/wordml" xmlns:wps="http://schemas.microsoft.com/office/word/2010/wordprocessingShape" mc:Ignorable="w14 w15 w16se w16cid wp14">
   <w:body>
     <w:p/>
     <w:p>
@@ -129,7 +129,15 @@
         <w:jc w:val="right"/>
       </w:pPr>
       <w:r>
-        <w:t xml:space="preserve">Jon Acha Quintial &amp; Asier </w:t>
+        <w:t xml:space="preserve">Jon Acha </w:t>
+      </w:r>
+      <w:proofErr w:type="spellStart"/>
+      <w:r>
+        <w:t>Quintial</w:t>
+      </w:r>
+      <w:proofErr w:type="spellEnd"/>
+      <w:r>
+        <w:t xml:space="preserve"> &amp; Asier </w:t>
       </w:r>
       <w:proofErr w:type="spellStart"/>
       <w:r>
@@ -2159,7 +2167,7 @@
         <w:rPr>
           <w:lang w:eastAsia="en-US"/>
         </w:rPr>
-        <w:t>El objetivo de este proyecto es generar un programa el cual pueda obtener la ruta más óptima para recorrer las</w:t>
+        <w:t>El objetivo de este proyecto es generar un programa el cual pueda obtener la ruta óptima para recorrer las</w:t>
       </w:r>
       <w:r>
         <w:rPr>
@@ -2221,7 +2229,7 @@
         <w:rPr>
           <w:lang w:eastAsia="en-US"/>
         </w:rPr>
-        <w:t xml:space="preserve">. Para que coger los datos se </w:t>
+        <w:t xml:space="preserve">. Para coger los datos se </w:t>
       </w:r>
       <w:r>
         <w:rPr>
@@ -2253,7 +2261,19 @@
         <w:rPr>
           <w:lang w:eastAsia="en-US"/>
         </w:rPr>
-        <w:t xml:space="preserve">ciudades además se usara la librería </w:t>
+        <w:t xml:space="preserve">ciudades además se </w:t>
+      </w:r>
+      <w:r>
+        <w:rPr>
+          <w:lang w:eastAsia="en-US"/>
+        </w:rPr>
+        <w:t>usará</w:t>
+      </w:r>
+      <w:r>
+        <w:rPr>
+          <w:lang w:eastAsia="en-US"/>
+        </w:rPr>
+        <w:t xml:space="preserve"> la librería </w:t>
       </w:r>
       <w:proofErr w:type="spellStart"/>
       <w:r>
@@ -11888,7 +11908,7 @@
         <w:rPr>
           <w:lang w:eastAsia="en-US"/>
         </w:rPr>
-        <w:t>Posteriormente obtenemos la distancia como se muestra en el paso 15a o el tiempo total como se muestra en el paso 15b que tarda en realizar ese recorrido con esa población. En el paso 15c se han utilizado ambos datos. para sacar el mejor recorrido.</w:t>
+        <w:t>Posteriormente obtenemos la distancia como se muestra en el paso 15a o el tiempo total como se muestra en el paso 15b que tarda en realizar ese recorrido con esa población. En el paso 15c se han utilizado ambos datos para sacar el mejor recorrido.</w:t>
       </w:r>
     </w:p>
     <w:p>
@@ -12887,7 +12907,7 @@
         <w:rPr>
           <w:lang w:eastAsia="en-US"/>
         </w:rPr>
-        <w:t>12760.21"</w:t>
+        <w:t>12760.21</w:t>
       </w:r>
       <w:r>
         <w:rPr>
@@ -13144,39 +13164,73 @@
         <w:rPr>
           <w:lang w:eastAsia="en-US"/>
         </w:rPr>
-        <w:t>Mejor Tiempo -  12754.31666</w:t>
-      </w:r>
-      <w:r>
-        <w:rPr>
-          <w:lang w:eastAsia="en-US"/>
-        </w:rPr>
-        <w:t>seg mejor</w:t>
-      </w:r>
-      <w:bookmarkStart w:id="19" w:name="_GoBack"/>
-      <w:bookmarkEnd w:id="19"/>
-      <w:r>
-        <w:rPr>
-          <w:lang w:eastAsia="en-US"/>
-        </w:rPr>
-        <w:t xml:space="preserve"> distancia es -  12842.998</w:t>
+        <w:t>Mejor Tiempo - 12754.31666</w:t>
+      </w:r>
+      <w:r>
+        <w:rPr>
+          <w:lang w:eastAsia="en-US"/>
+        </w:rPr>
+        <w:t xml:space="preserve"> </w:t>
+      </w:r>
+      <w:r>
+        <w:rPr>
+          <w:lang w:eastAsia="en-US"/>
+        </w:rPr>
+        <w:t>M</w:t>
+      </w:r>
+      <w:r>
+        <w:rPr>
+          <w:lang w:eastAsia="en-US"/>
+        </w:rPr>
+        <w:t>inutos,</w:t>
+      </w:r>
+      <w:r>
+        <w:rPr>
+          <w:lang w:eastAsia="en-US"/>
+        </w:rPr>
+        <w:t xml:space="preserve"> </w:t>
+      </w:r>
+      <w:r>
+        <w:rPr>
+          <w:lang w:eastAsia="en-US"/>
+        </w:rPr>
+        <w:t>M</w:t>
+      </w:r>
+      <w:r>
+        <w:rPr>
+          <w:lang w:eastAsia="en-US"/>
+        </w:rPr>
+        <w:t>ejor</w:t>
+      </w:r>
+      <w:r>
+        <w:rPr>
+          <w:lang w:eastAsia="en-US"/>
+        </w:rPr>
+        <w:t xml:space="preserve"> </w:t>
+      </w:r>
+      <w:r>
+        <w:rPr>
+          <w:lang w:eastAsia="en-US"/>
+        </w:rPr>
+        <w:t>D</w:t>
+      </w:r>
+      <w:r>
+        <w:rPr>
+          <w:lang w:eastAsia="en-US"/>
+        </w:rPr>
+        <w:t>istancia - 12842.998</w:t>
+      </w:r>
+      <w:r>
+        <w:rPr>
+          <w:lang w:eastAsia="en-US"/>
+        </w:rPr>
+        <w:t xml:space="preserve"> </w:t>
       </w:r>
       <w:r>
         <w:rPr>
           <w:lang w:eastAsia="en-US"/>
         </w:rPr>
         <w:t>Km</w:t>
-      </w:r>
-      <w:r>
-        <w:rPr>
-          <w:lang w:eastAsia="en-US"/>
-        </w:rPr>
-        <w:t>"</w:t>
-      </w:r>
-      <w:r>
-        <w:rPr>
-          <w:lang w:eastAsia="en-US"/>
-        </w:rPr>
-        <w:t>"</w:t>
       </w:r>
       <w:r>
         <w:rPr>
@@ -13301,6 +13355,9 @@
         </w:rPr>
       </w:pPr>
       <w:r>
+        <w:rPr>
+          <w:noProof/>
+        </w:rPr>
         <w:drawing>
           <wp:anchor distT="0" distB="0" distL="114300" distR="114300" simplePos="0" relativeHeight="251674624" behindDoc="0" locked="0" layoutInCell="1" allowOverlap="1">
             <wp:simplePos x="0" y="0"/>
@@ -13419,11 +13476,11 @@
       <w:pPr>
         <w:pStyle w:val="Ttulo2"/>
       </w:pPr>
-      <w:bookmarkStart w:id="20" w:name="_Toc503870720"/>
+      <w:bookmarkStart w:id="19" w:name="_Toc503870720"/>
       <w:r>
         <w:t>Uso de datos tiempo o distancia</w:t>
       </w:r>
-      <w:bookmarkEnd w:id="20"/>
+      <w:bookmarkEnd w:id="19"/>
     </w:p>
     <w:p>
       <w:pPr>
@@ -13465,7 +13522,67 @@
         <w:rPr>
           <w:lang w:eastAsia="en-US"/>
         </w:rPr>
-        <w:t xml:space="preserve"> usándolos datos de la distancia o el tiempo se ha obtenido un mejor Tiempo -  13531.85 mejor distancia es -  14259.591. El recorrido que se ha obtenido es:</w:t>
+        <w:t xml:space="preserve"> usándolos datos de la distancia o el tiempo se ha obtenido un </w:t>
+      </w:r>
+      <w:r>
+        <w:rPr>
+          <w:lang w:eastAsia="en-US"/>
+        </w:rPr>
+        <w:t>M</w:t>
+      </w:r>
+      <w:r>
+        <w:rPr>
+          <w:lang w:eastAsia="en-US"/>
+        </w:rPr>
+        <w:t>ejor Tiempo - 13531.85</w:t>
+      </w:r>
+      <w:r>
+        <w:rPr>
+          <w:lang w:eastAsia="en-US"/>
+        </w:rPr>
+        <w:t xml:space="preserve"> Minutos,</w:t>
+      </w:r>
+      <w:r>
+        <w:rPr>
+          <w:lang w:eastAsia="en-US"/>
+        </w:rPr>
+        <w:t xml:space="preserve"> </w:t>
+      </w:r>
+      <w:r>
+        <w:rPr>
+          <w:lang w:eastAsia="en-US"/>
+        </w:rPr>
+        <w:t>M</w:t>
+      </w:r>
+      <w:r>
+        <w:rPr>
+          <w:lang w:eastAsia="en-US"/>
+        </w:rPr>
+        <w:t xml:space="preserve">ejor </w:t>
+      </w:r>
+      <w:r>
+        <w:rPr>
+          <w:lang w:eastAsia="en-US"/>
+        </w:rPr>
+        <w:t>D</w:t>
+      </w:r>
+      <w:r>
+        <w:rPr>
+          <w:lang w:eastAsia="en-US"/>
+        </w:rPr>
+        <w:t>istancia - 14259.591</w:t>
+      </w:r>
+      <w:r>
+        <w:rPr>
+          <w:lang w:eastAsia="en-US"/>
+        </w:rPr>
+        <w:t xml:space="preserve"> Km</w:t>
+      </w:r>
+      <w:r>
+        <w:rPr>
+          <w:lang w:eastAsia="en-US"/>
+        </w:rPr>
+        <w:t>. El recorrido que se ha obtenido es:</w:t>
       </w:r>
     </w:p>
     <w:p>
@@ -13714,12 +13831,12 @@
       <w:pPr>
         <w:pStyle w:val="Ttulo1"/>
       </w:pPr>
-      <w:bookmarkStart w:id="21" w:name="_Toc503870721"/>
+      <w:bookmarkStart w:id="20" w:name="_Toc503870721"/>
       <w:r>
         <w:lastRenderedPageBreak/>
         <w:t>Conclusión</w:t>
       </w:r>
-      <w:bookmarkEnd w:id="21"/>
+      <w:bookmarkEnd w:id="20"/>
     </w:p>
     <w:p>
       <w:pPr>
@@ -13909,7 +14026,21 @@
         <w:rPr>
           <w:lang w:eastAsia="en-US"/>
         </w:rPr>
-        <w:t>Por último, este proyecto nos ha servido para poder pensar un futuro viaje para recorrer todas las ciudades españolas de manera más optima y gastando el menor dinero posible en gasolina y tiempo.</w:t>
+        <w:t>Por último, este proyecto nos ha servido para poder pensar un futuro viaje para recorrer todas las ciudades españolas de manera</w:t>
+      </w:r>
+      <w:r>
+        <w:rPr>
+          <w:lang w:eastAsia="en-US"/>
+        </w:rPr>
+        <w:t xml:space="preserve"> </w:t>
+      </w:r>
+      <w:bookmarkStart w:id="21" w:name="_GoBack"/>
+      <w:bookmarkEnd w:id="21"/>
+      <w:r>
+        <w:rPr>
+          <w:lang w:eastAsia="en-US"/>
+        </w:rPr>
+        <w:t>optima y gastando el menor dinero posible en gasolina y tiempo.</w:t>
       </w:r>
     </w:p>
     <w:p>
@@ -13939,7 +14070,7 @@
 </file>
 
 <file path=word/endnotes.xml><?xml version="1.0" encoding="utf-8"?>
-<w:endnotes xmlns:wpc="http://schemas.microsoft.com/office/word/2010/wordprocessingCanvas" xmlns:cx="http://schemas.microsoft.com/office/drawing/2014/chartex" xmlns:cx1="http://schemas.microsoft.com/office/drawing/2015/9/8/chartex" xmlns:cx2="http://schemas.microsoft.com/office/drawing/2015/10/21/chartex" xmlns:cx3="http://schemas.microsoft.com/office/drawing/2016/5/9/chartex" xmlns:cx4="http://schemas.microsoft.com/office/drawing/2016/5/10/chartex" xmlns:cx5="http://schemas.microsoft.com/office/drawing/2016/5/11/chartex" xmlns:cx6="http://schemas.microsoft.com/office/drawing/2016/5/12/chartex" xmlns:cx7="http://schemas.microsoft.com/office/drawing/2016/5/13/chartex" xmlns:cx8="http://schemas.microsoft.com/office/drawing/2016/5/14/chartex" xmlns:mc="http://schemas.openxmlformats.org/markup-compatibility/2006" xmlns:aink="http://schemas.microsoft.com/office/drawing/2016/ink" xmlns:am3d="http://schemas.microsoft.com/office/drawing/2017/model3d" xmlns:o="urn:schemas-microsoft-com:office:office" xmlns:r="http://schemas.openxmlformats.org/officeDocument/2006/relationships" xmlns:m="http://schemas.openxmlformats.org/officeDocument/2006/math" xmlns:v="urn:schemas-microsoft-com:vml" xmlns:wp14="http://schemas.microsoft.com/office/word/2010/wordprocessingDrawing" xmlns:wp="http://schemas.openxmlformats.org/drawingml/2006/wordprocessingDrawing" xmlns:w10="urn:schemas-microsoft-com:office:word" xmlns:w="http://schemas.openxmlformats.org/wordprocessingml/2006/main" xmlns:w14="http://schemas.microsoft.com/office/word/2010/wordml" xmlns:w15="http://schemas.microsoft.com/office/word/2012/wordml" xmlns:w16se="http://schemas.microsoft.com/office/word/2015/wordml/symex" xmlns:wpg="http://schemas.microsoft.com/office/word/2010/wordprocessingGroup" xmlns:wpi="http://schemas.microsoft.com/office/word/2010/wordprocessingInk" xmlns:wne="http://schemas.microsoft.com/office/word/2006/wordml" xmlns:wps="http://schemas.microsoft.com/office/word/2010/wordprocessingShape" mc:Ignorable="w14 w15 w16se wp14">
+<w:endnotes xmlns:wpc="http://schemas.microsoft.com/office/word/2010/wordprocessingCanvas" xmlns:cx="http://schemas.microsoft.com/office/drawing/2014/chartex" xmlns:cx1="http://schemas.microsoft.com/office/drawing/2015/9/8/chartex" xmlns:cx2="http://schemas.microsoft.com/office/drawing/2015/10/21/chartex" xmlns:cx3="http://schemas.microsoft.com/office/drawing/2016/5/9/chartex" xmlns:cx4="http://schemas.microsoft.com/office/drawing/2016/5/10/chartex" xmlns:cx5="http://schemas.microsoft.com/office/drawing/2016/5/11/chartex" xmlns:cx6="http://schemas.microsoft.com/office/drawing/2016/5/12/chartex" xmlns:cx7="http://schemas.microsoft.com/office/drawing/2016/5/13/chartex" xmlns:cx8="http://schemas.microsoft.com/office/drawing/2016/5/14/chartex" xmlns:mc="http://schemas.openxmlformats.org/markup-compatibility/2006" xmlns:aink="http://schemas.microsoft.com/office/drawing/2016/ink" xmlns:am3d="http://schemas.microsoft.com/office/drawing/2017/model3d" xmlns:o="urn:schemas-microsoft-com:office:office" xmlns:r="http://schemas.openxmlformats.org/officeDocument/2006/relationships" xmlns:m="http://schemas.openxmlformats.org/officeDocument/2006/math" xmlns:v="urn:schemas-microsoft-com:vml" xmlns:wp14="http://schemas.microsoft.com/office/word/2010/wordprocessingDrawing" xmlns:wp="http://schemas.openxmlformats.org/drawingml/2006/wordprocessingDrawing" xmlns:w10="urn:schemas-microsoft-com:office:word" xmlns:w="http://schemas.openxmlformats.org/wordprocessingml/2006/main" xmlns:w14="http://schemas.microsoft.com/office/word/2010/wordml" xmlns:w15="http://schemas.microsoft.com/office/word/2012/wordml" xmlns:w16cid="http://schemas.microsoft.com/office/word/2016/wordml/cid" xmlns:w16se="http://schemas.microsoft.com/office/word/2015/wordml/symex" xmlns:wpg="http://schemas.microsoft.com/office/word/2010/wordprocessingGroup" xmlns:wpi="http://schemas.microsoft.com/office/word/2010/wordprocessingInk" xmlns:wne="http://schemas.microsoft.com/office/word/2006/wordml" xmlns:wps="http://schemas.microsoft.com/office/word/2010/wordprocessingShape" mc:Ignorable="w14 w15 w16se w16cid wp14">
   <w:endnote w:type="separator" w:id="-1">
     <w:p>
       <w:pPr>
@@ -13964,7 +14095,7 @@
 </file>
 
 <file path=word/footer1.xml><?xml version="1.0" encoding="utf-8"?>
-<w:ftr xmlns:wpc="http://schemas.microsoft.com/office/word/2010/wordprocessingCanvas" xmlns:cx="http://schemas.microsoft.com/office/drawing/2014/chartex" xmlns:cx1="http://schemas.microsoft.com/office/drawing/2015/9/8/chartex" xmlns:cx2="http://schemas.microsoft.com/office/drawing/2015/10/21/chartex" xmlns:cx3="http://schemas.microsoft.com/office/drawing/2016/5/9/chartex" xmlns:cx4="http://schemas.microsoft.com/office/drawing/2016/5/10/chartex" xmlns:cx5="http://schemas.microsoft.com/office/drawing/2016/5/11/chartex" xmlns:cx6="http://schemas.microsoft.com/office/drawing/2016/5/12/chartex" xmlns:cx7="http://schemas.microsoft.com/office/drawing/2016/5/13/chartex" xmlns:cx8="http://schemas.microsoft.com/office/drawing/2016/5/14/chartex" xmlns:mc="http://schemas.openxmlformats.org/markup-compatibility/2006" xmlns:aink="http://schemas.microsoft.com/office/drawing/2016/ink" xmlns:am3d="http://schemas.microsoft.com/office/drawing/2017/model3d" xmlns:o="urn:schemas-microsoft-com:office:office" xmlns:r="http://schemas.openxmlformats.org/officeDocument/2006/relationships" xmlns:m="http://schemas.openxmlformats.org/officeDocument/2006/math" xmlns:v="urn:schemas-microsoft-com:vml" xmlns:wp14="http://schemas.microsoft.com/office/word/2010/wordprocessingDrawing" xmlns:wp="http://schemas.openxmlformats.org/drawingml/2006/wordprocessingDrawing" xmlns:w10="urn:schemas-microsoft-com:office:word" xmlns:w="http://schemas.openxmlformats.org/wordprocessingml/2006/main" xmlns:w14="http://schemas.microsoft.com/office/word/2010/wordml" xmlns:w15="http://schemas.microsoft.com/office/word/2012/wordml" xmlns:w16se="http://schemas.microsoft.com/office/word/2015/wordml/symex" xmlns:wpg="http://schemas.microsoft.com/office/word/2010/wordprocessingGroup" xmlns:wpi="http://schemas.microsoft.com/office/word/2010/wordprocessingInk" xmlns:wne="http://schemas.microsoft.com/office/word/2006/wordml" xmlns:wps="http://schemas.microsoft.com/office/word/2010/wordprocessingShape" mc:Ignorable="w14 w15 w16se wp14">
+<w:ftr xmlns:wpc="http://schemas.microsoft.com/office/word/2010/wordprocessingCanvas" xmlns:cx="http://schemas.microsoft.com/office/drawing/2014/chartex" xmlns:cx1="http://schemas.microsoft.com/office/drawing/2015/9/8/chartex" xmlns:cx2="http://schemas.microsoft.com/office/drawing/2015/10/21/chartex" xmlns:cx3="http://schemas.microsoft.com/office/drawing/2016/5/9/chartex" xmlns:cx4="http://schemas.microsoft.com/office/drawing/2016/5/10/chartex" xmlns:cx5="http://schemas.microsoft.com/office/drawing/2016/5/11/chartex" xmlns:cx6="http://schemas.microsoft.com/office/drawing/2016/5/12/chartex" xmlns:cx7="http://schemas.microsoft.com/office/drawing/2016/5/13/chartex" xmlns:cx8="http://schemas.microsoft.com/office/drawing/2016/5/14/chartex" xmlns:mc="http://schemas.openxmlformats.org/markup-compatibility/2006" xmlns:aink="http://schemas.microsoft.com/office/drawing/2016/ink" xmlns:am3d="http://schemas.microsoft.com/office/drawing/2017/model3d" xmlns:o="urn:schemas-microsoft-com:office:office" xmlns:r="http://schemas.openxmlformats.org/officeDocument/2006/relationships" xmlns:m="http://schemas.openxmlformats.org/officeDocument/2006/math" xmlns:v="urn:schemas-microsoft-com:vml" xmlns:wp14="http://schemas.microsoft.com/office/word/2010/wordprocessingDrawing" xmlns:wp="http://schemas.openxmlformats.org/drawingml/2006/wordprocessingDrawing" xmlns:w10="urn:schemas-microsoft-com:office:word" xmlns:w="http://schemas.openxmlformats.org/wordprocessingml/2006/main" xmlns:w14="http://schemas.microsoft.com/office/word/2010/wordml" xmlns:w15="http://schemas.microsoft.com/office/word/2012/wordml" xmlns:w16cid="http://schemas.microsoft.com/office/word/2016/wordml/cid" xmlns:w16se="http://schemas.microsoft.com/office/word/2015/wordml/symex" xmlns:wpg="http://schemas.microsoft.com/office/word/2010/wordprocessingGroup" xmlns:wpi="http://schemas.microsoft.com/office/word/2010/wordprocessingInk" xmlns:wne="http://schemas.microsoft.com/office/word/2006/wordml" xmlns:wps="http://schemas.microsoft.com/office/word/2010/wordprocessingShape" mc:Ignorable="w14 w15 w16se w16cid wp14">
   <w:sdt>
     <w:sdtPr>
       <w:id w:val="1536235263"/>
@@ -14010,7 +14141,7 @@
 </file>
 
 <file path=word/footer2.xml><?xml version="1.0" encoding="utf-8"?>
-<w:ftr xmlns:wpc="http://schemas.microsoft.com/office/word/2010/wordprocessingCanvas" xmlns:cx="http://schemas.microsoft.com/office/drawing/2014/chartex" xmlns:cx1="http://schemas.microsoft.com/office/drawing/2015/9/8/chartex" xmlns:cx2="http://schemas.microsoft.com/office/drawing/2015/10/21/chartex" xmlns:cx3="http://schemas.microsoft.com/office/drawing/2016/5/9/chartex" xmlns:cx4="http://schemas.microsoft.com/office/drawing/2016/5/10/chartex" xmlns:cx5="http://schemas.microsoft.com/office/drawing/2016/5/11/chartex" xmlns:cx6="http://schemas.microsoft.com/office/drawing/2016/5/12/chartex" xmlns:cx7="http://schemas.microsoft.com/office/drawing/2016/5/13/chartex" xmlns:cx8="http://schemas.microsoft.com/office/drawing/2016/5/14/chartex" xmlns:mc="http://schemas.openxmlformats.org/markup-compatibility/2006" xmlns:aink="http://schemas.microsoft.com/office/drawing/2016/ink" xmlns:am3d="http://schemas.microsoft.com/office/drawing/2017/model3d" xmlns:o="urn:schemas-microsoft-com:office:office" xmlns:r="http://schemas.openxmlformats.org/officeDocument/2006/relationships" xmlns:m="http://schemas.openxmlformats.org/officeDocument/2006/math" xmlns:v="urn:schemas-microsoft-com:vml" xmlns:wp14="http://schemas.microsoft.com/office/word/2010/wordprocessingDrawing" xmlns:wp="http://schemas.openxmlformats.org/drawingml/2006/wordprocessingDrawing" xmlns:w10="urn:schemas-microsoft-com:office:word" xmlns:w="http://schemas.openxmlformats.org/wordprocessingml/2006/main" xmlns:w14="http://schemas.microsoft.com/office/word/2010/wordml" xmlns:w15="http://schemas.microsoft.com/office/word/2012/wordml" xmlns:w16se="http://schemas.microsoft.com/office/word/2015/wordml/symex" xmlns:wpg="http://schemas.microsoft.com/office/word/2010/wordprocessingGroup" xmlns:wpi="http://schemas.microsoft.com/office/word/2010/wordprocessingInk" xmlns:wne="http://schemas.microsoft.com/office/word/2006/wordml" xmlns:wps="http://schemas.microsoft.com/office/word/2010/wordprocessingShape" mc:Ignorable="w14 w15 w16se wp14">
+<w:ftr xmlns:wpc="http://schemas.microsoft.com/office/word/2010/wordprocessingCanvas" xmlns:cx="http://schemas.microsoft.com/office/drawing/2014/chartex" xmlns:cx1="http://schemas.microsoft.com/office/drawing/2015/9/8/chartex" xmlns:cx2="http://schemas.microsoft.com/office/drawing/2015/10/21/chartex" xmlns:cx3="http://schemas.microsoft.com/office/drawing/2016/5/9/chartex" xmlns:cx4="http://schemas.microsoft.com/office/drawing/2016/5/10/chartex" xmlns:cx5="http://schemas.microsoft.com/office/drawing/2016/5/11/chartex" xmlns:cx6="http://schemas.microsoft.com/office/drawing/2016/5/12/chartex" xmlns:cx7="http://schemas.microsoft.com/office/drawing/2016/5/13/chartex" xmlns:cx8="http://schemas.microsoft.com/office/drawing/2016/5/14/chartex" xmlns:mc="http://schemas.openxmlformats.org/markup-compatibility/2006" xmlns:aink="http://schemas.microsoft.com/office/drawing/2016/ink" xmlns:am3d="http://schemas.microsoft.com/office/drawing/2017/model3d" xmlns:o="urn:schemas-microsoft-com:office:office" xmlns:r="http://schemas.openxmlformats.org/officeDocument/2006/relationships" xmlns:m="http://schemas.openxmlformats.org/officeDocument/2006/math" xmlns:v="urn:schemas-microsoft-com:vml" xmlns:wp14="http://schemas.microsoft.com/office/word/2010/wordprocessingDrawing" xmlns:wp="http://schemas.openxmlformats.org/drawingml/2006/wordprocessingDrawing" xmlns:w10="urn:schemas-microsoft-com:office:word" xmlns:w="http://schemas.openxmlformats.org/wordprocessingml/2006/main" xmlns:w14="http://schemas.microsoft.com/office/word/2010/wordml" xmlns:w15="http://schemas.microsoft.com/office/word/2012/wordml" xmlns:w16cid="http://schemas.microsoft.com/office/word/2016/wordml/cid" xmlns:w16se="http://schemas.microsoft.com/office/word/2015/wordml/symex" xmlns:wpg="http://schemas.microsoft.com/office/word/2010/wordprocessingGroup" xmlns:wpi="http://schemas.microsoft.com/office/word/2010/wordprocessingInk" xmlns:wne="http://schemas.microsoft.com/office/word/2006/wordml" xmlns:wps="http://schemas.microsoft.com/office/word/2010/wordprocessingShape" mc:Ignorable="w14 w15 w16se w16cid wp14">
   <w:sdt>
     <w:sdtPr>
       <w:id w:val="2033460330"/>
@@ -14038,7 +14169,7 @@
           <w:rPr>
             <w:noProof/>
           </w:rPr>
-          <w:t>14</w:t>
+          <w:t>16</w:t>
         </w:r>
         <w:r>
           <w:fldChar w:fldCharType="end"/>
@@ -14055,7 +14186,7 @@
 </file>
 
 <file path=word/footnotes.xml><?xml version="1.0" encoding="utf-8"?>
-<w:footnotes xmlns:wpc="http://schemas.microsoft.com/office/word/2010/wordprocessingCanvas" xmlns:cx="http://schemas.microsoft.com/office/drawing/2014/chartex" xmlns:cx1="http://schemas.microsoft.com/office/drawing/2015/9/8/chartex" xmlns:cx2="http://schemas.microsoft.com/office/drawing/2015/10/21/chartex" xmlns:cx3="http://schemas.microsoft.com/office/drawing/2016/5/9/chartex" xmlns:cx4="http://schemas.microsoft.com/office/drawing/2016/5/10/chartex" xmlns:cx5="http://schemas.microsoft.com/office/drawing/2016/5/11/chartex" xmlns:cx6="http://schemas.microsoft.com/office/drawing/2016/5/12/chartex" xmlns:cx7="http://schemas.microsoft.com/office/drawing/2016/5/13/chartex" xmlns:cx8="http://schemas.microsoft.com/office/drawing/2016/5/14/chartex" xmlns:mc="http://schemas.openxmlformats.org/markup-compatibility/2006" xmlns:aink="http://schemas.microsoft.com/office/drawing/2016/ink" xmlns:am3d="http://schemas.microsoft.com/office/drawing/2017/model3d" xmlns:o="urn:schemas-microsoft-com:office:office" xmlns:r="http://schemas.openxmlformats.org/officeDocument/2006/relationships" xmlns:m="http://schemas.openxmlformats.org/officeDocument/2006/math" xmlns:v="urn:schemas-microsoft-com:vml" xmlns:wp14="http://schemas.microsoft.com/office/word/2010/wordprocessingDrawing" xmlns:wp="http://schemas.openxmlformats.org/drawingml/2006/wordprocessingDrawing" xmlns:w10="urn:schemas-microsoft-com:office:word" xmlns:w="http://schemas.openxmlformats.org/wordprocessingml/2006/main" xmlns:w14="http://schemas.microsoft.com/office/word/2010/wordml" xmlns:w15="http://schemas.microsoft.com/office/word/2012/wordml" xmlns:w16se="http://schemas.microsoft.com/office/word/2015/wordml/symex" xmlns:wpg="http://schemas.microsoft.com/office/word/2010/wordprocessingGroup" xmlns:wpi="http://schemas.microsoft.com/office/word/2010/wordprocessingInk" xmlns:wne="http://schemas.microsoft.com/office/word/2006/wordml" xmlns:wps="http://schemas.microsoft.com/office/word/2010/wordprocessingShape" mc:Ignorable="w14 w15 w16se wp14">
+<w:footnotes xmlns:wpc="http://schemas.microsoft.com/office/word/2010/wordprocessingCanvas" xmlns:cx="http://schemas.microsoft.com/office/drawing/2014/chartex" xmlns:cx1="http://schemas.microsoft.com/office/drawing/2015/9/8/chartex" xmlns:cx2="http://schemas.microsoft.com/office/drawing/2015/10/21/chartex" xmlns:cx3="http://schemas.microsoft.com/office/drawing/2016/5/9/chartex" xmlns:cx4="http://schemas.microsoft.com/office/drawing/2016/5/10/chartex" xmlns:cx5="http://schemas.microsoft.com/office/drawing/2016/5/11/chartex" xmlns:cx6="http://schemas.microsoft.com/office/drawing/2016/5/12/chartex" xmlns:cx7="http://schemas.microsoft.com/office/drawing/2016/5/13/chartex" xmlns:cx8="http://schemas.microsoft.com/office/drawing/2016/5/14/chartex" xmlns:mc="http://schemas.openxmlformats.org/markup-compatibility/2006" xmlns:aink="http://schemas.microsoft.com/office/drawing/2016/ink" xmlns:am3d="http://schemas.microsoft.com/office/drawing/2017/model3d" xmlns:o="urn:schemas-microsoft-com:office:office" xmlns:r="http://schemas.openxmlformats.org/officeDocument/2006/relationships" xmlns:m="http://schemas.openxmlformats.org/officeDocument/2006/math" xmlns:v="urn:schemas-microsoft-com:vml" xmlns:wp14="http://schemas.microsoft.com/office/word/2010/wordprocessingDrawing" xmlns:wp="http://schemas.openxmlformats.org/drawingml/2006/wordprocessingDrawing" xmlns:w10="urn:schemas-microsoft-com:office:word" xmlns:w="http://schemas.openxmlformats.org/wordprocessingml/2006/main" xmlns:w14="http://schemas.microsoft.com/office/word/2010/wordml" xmlns:w15="http://schemas.microsoft.com/office/word/2012/wordml" xmlns:w16cid="http://schemas.microsoft.com/office/word/2016/wordml/cid" xmlns:w16se="http://schemas.microsoft.com/office/word/2015/wordml/symex" xmlns:wpg="http://schemas.microsoft.com/office/word/2010/wordprocessingGroup" xmlns:wpi="http://schemas.microsoft.com/office/word/2010/wordprocessingInk" xmlns:wne="http://schemas.microsoft.com/office/word/2006/wordml" xmlns:wps="http://schemas.microsoft.com/office/word/2010/wordprocessingShape" mc:Ignorable="w14 w15 w16se w16cid wp14">
   <w:footnote w:type="separator" w:id="-1">
     <w:p>
       <w:pPr>
@@ -14080,7 +14211,7 @@
 </file>
 
 <file path=word/header1.xml><?xml version="1.0" encoding="utf-8"?>
-<w:hdr xmlns:wpc="http://schemas.microsoft.com/office/word/2010/wordprocessingCanvas" xmlns:cx="http://schemas.microsoft.com/office/drawing/2014/chartex" xmlns:cx1="http://schemas.microsoft.com/office/drawing/2015/9/8/chartex" xmlns:cx2="http://schemas.microsoft.com/office/drawing/2015/10/21/chartex" xmlns:cx3="http://schemas.microsoft.com/office/drawing/2016/5/9/chartex" xmlns:cx4="http://schemas.microsoft.com/office/drawing/2016/5/10/chartex" xmlns:cx5="http://schemas.microsoft.com/office/drawing/2016/5/11/chartex" xmlns:cx6="http://schemas.microsoft.com/office/drawing/2016/5/12/chartex" xmlns:cx7="http://schemas.microsoft.com/office/drawing/2016/5/13/chartex" xmlns:cx8="http://schemas.microsoft.com/office/drawing/2016/5/14/chartex" xmlns:mc="http://schemas.openxmlformats.org/markup-compatibility/2006" xmlns:aink="http://schemas.microsoft.com/office/drawing/2016/ink" xmlns:am3d="http://schemas.microsoft.com/office/drawing/2017/model3d" xmlns:o="urn:schemas-microsoft-com:office:office" xmlns:r="http://schemas.openxmlformats.org/officeDocument/2006/relationships" xmlns:m="http://schemas.openxmlformats.org/officeDocument/2006/math" xmlns:v="urn:schemas-microsoft-com:vml" xmlns:wp14="http://schemas.microsoft.com/office/word/2010/wordprocessingDrawing" xmlns:wp="http://schemas.openxmlformats.org/drawingml/2006/wordprocessingDrawing" xmlns:w10="urn:schemas-microsoft-com:office:word" xmlns:w="http://schemas.openxmlformats.org/wordprocessingml/2006/main" xmlns:w14="http://schemas.microsoft.com/office/word/2010/wordml" xmlns:w15="http://schemas.microsoft.com/office/word/2012/wordml" xmlns:w16se="http://schemas.microsoft.com/office/word/2015/wordml/symex" xmlns:wpg="http://schemas.microsoft.com/office/word/2010/wordprocessingGroup" xmlns:wpi="http://schemas.microsoft.com/office/word/2010/wordprocessingInk" xmlns:wne="http://schemas.microsoft.com/office/word/2006/wordml" xmlns:wps="http://schemas.microsoft.com/office/word/2010/wordprocessingShape" mc:Ignorable="w14 w15 w16se wp14">
+<w:hdr xmlns:wpc="http://schemas.microsoft.com/office/word/2010/wordprocessingCanvas" xmlns:cx="http://schemas.microsoft.com/office/drawing/2014/chartex" xmlns:cx1="http://schemas.microsoft.com/office/drawing/2015/9/8/chartex" xmlns:cx2="http://schemas.microsoft.com/office/drawing/2015/10/21/chartex" xmlns:cx3="http://schemas.microsoft.com/office/drawing/2016/5/9/chartex" xmlns:cx4="http://schemas.microsoft.com/office/drawing/2016/5/10/chartex" xmlns:cx5="http://schemas.microsoft.com/office/drawing/2016/5/11/chartex" xmlns:cx6="http://schemas.microsoft.com/office/drawing/2016/5/12/chartex" xmlns:cx7="http://schemas.microsoft.com/office/drawing/2016/5/13/chartex" xmlns:cx8="http://schemas.microsoft.com/office/drawing/2016/5/14/chartex" xmlns:mc="http://schemas.openxmlformats.org/markup-compatibility/2006" xmlns:aink="http://schemas.microsoft.com/office/drawing/2016/ink" xmlns:am3d="http://schemas.microsoft.com/office/drawing/2017/model3d" xmlns:o="urn:schemas-microsoft-com:office:office" xmlns:r="http://schemas.openxmlformats.org/officeDocument/2006/relationships" xmlns:m="http://schemas.openxmlformats.org/officeDocument/2006/math" xmlns:v="urn:schemas-microsoft-com:vml" xmlns:wp14="http://schemas.microsoft.com/office/word/2010/wordprocessingDrawing" xmlns:wp="http://schemas.openxmlformats.org/drawingml/2006/wordprocessingDrawing" xmlns:w10="urn:schemas-microsoft-com:office:word" xmlns:w="http://schemas.openxmlformats.org/wordprocessingml/2006/main" xmlns:w14="http://schemas.microsoft.com/office/word/2010/wordml" xmlns:w15="http://schemas.microsoft.com/office/word/2012/wordml" xmlns:w16cid="http://schemas.microsoft.com/office/word/2016/wordml/cid" xmlns:w16se="http://schemas.microsoft.com/office/word/2015/wordml/symex" xmlns:wpg="http://schemas.microsoft.com/office/word/2010/wordprocessingGroup" xmlns:wpi="http://schemas.microsoft.com/office/word/2010/wordprocessingInk" xmlns:wne="http://schemas.microsoft.com/office/word/2006/wordml" xmlns:wps="http://schemas.microsoft.com/office/word/2010/wordprocessingShape" mc:Ignorable="w14 w15 w16se w16cid wp14">
   <w:p>
     <w:pPr>
       <w:pStyle w:val="Encabezado"/>
@@ -14112,7 +14243,7 @@
 </file>
 
 <file path=word/numbering.xml><?xml version="1.0" encoding="utf-8"?>
-<w:numbering xmlns:wpc="http://schemas.microsoft.com/office/word/2010/wordprocessingCanvas" xmlns:cx="http://schemas.microsoft.com/office/drawing/2014/chartex" xmlns:cx1="http://schemas.microsoft.com/office/drawing/2015/9/8/chartex" xmlns:cx2="http://schemas.microsoft.com/office/drawing/2015/10/21/chartex" xmlns:cx3="http://schemas.microsoft.com/office/drawing/2016/5/9/chartex" xmlns:cx4="http://schemas.microsoft.com/office/drawing/2016/5/10/chartex" xmlns:cx5="http://schemas.microsoft.com/office/drawing/2016/5/11/chartex" xmlns:cx6="http://schemas.microsoft.com/office/drawing/2016/5/12/chartex" xmlns:cx7="http://schemas.microsoft.com/office/drawing/2016/5/13/chartex" xmlns:cx8="http://schemas.microsoft.com/office/drawing/2016/5/14/chartex" xmlns:mc="http://schemas.openxmlformats.org/markup-compatibility/2006" xmlns:aink="http://schemas.microsoft.com/office/drawing/2016/ink" xmlns:am3d="http://schemas.microsoft.com/office/drawing/2017/model3d" xmlns:o="urn:schemas-microsoft-com:office:office" xmlns:r="http://schemas.openxmlformats.org/officeDocument/2006/relationships" xmlns:m="http://schemas.openxmlformats.org/officeDocument/2006/math" xmlns:v="urn:schemas-microsoft-com:vml" xmlns:wp14="http://schemas.microsoft.com/office/word/2010/wordprocessingDrawing" xmlns:wp="http://schemas.openxmlformats.org/drawingml/2006/wordprocessingDrawing" xmlns:w10="urn:schemas-microsoft-com:office:word" xmlns:w="http://schemas.openxmlformats.org/wordprocessingml/2006/main" xmlns:w14="http://schemas.microsoft.com/office/word/2010/wordml" xmlns:w15="http://schemas.microsoft.com/office/word/2012/wordml" xmlns:w16se="http://schemas.microsoft.com/office/word/2015/wordml/symex" xmlns:wpg="http://schemas.microsoft.com/office/word/2010/wordprocessingGroup" xmlns:wpi="http://schemas.microsoft.com/office/word/2010/wordprocessingInk" xmlns:wne="http://schemas.microsoft.com/office/word/2006/wordml" xmlns:wps="http://schemas.microsoft.com/office/word/2010/wordprocessingShape" mc:Ignorable="w14 w15 w16se wp14">
+<w:numbering xmlns:wpc="http://schemas.microsoft.com/office/word/2010/wordprocessingCanvas" xmlns:cx="http://schemas.microsoft.com/office/drawing/2014/chartex" xmlns:cx1="http://schemas.microsoft.com/office/drawing/2015/9/8/chartex" xmlns:cx2="http://schemas.microsoft.com/office/drawing/2015/10/21/chartex" xmlns:cx3="http://schemas.microsoft.com/office/drawing/2016/5/9/chartex" xmlns:cx4="http://schemas.microsoft.com/office/drawing/2016/5/10/chartex" xmlns:cx5="http://schemas.microsoft.com/office/drawing/2016/5/11/chartex" xmlns:cx6="http://schemas.microsoft.com/office/drawing/2016/5/12/chartex" xmlns:cx7="http://schemas.microsoft.com/office/drawing/2016/5/13/chartex" xmlns:cx8="http://schemas.microsoft.com/office/drawing/2016/5/14/chartex" xmlns:mc="http://schemas.openxmlformats.org/markup-compatibility/2006" xmlns:aink="http://schemas.microsoft.com/office/drawing/2016/ink" xmlns:am3d="http://schemas.microsoft.com/office/drawing/2017/model3d" xmlns:o="urn:schemas-microsoft-com:office:office" xmlns:r="http://schemas.openxmlformats.org/officeDocument/2006/relationships" xmlns:m="http://schemas.openxmlformats.org/officeDocument/2006/math" xmlns:v="urn:schemas-microsoft-com:vml" xmlns:wp14="http://schemas.microsoft.com/office/word/2010/wordprocessingDrawing" xmlns:wp="http://schemas.openxmlformats.org/drawingml/2006/wordprocessingDrawing" xmlns:w10="urn:schemas-microsoft-com:office:word" xmlns:w="http://schemas.openxmlformats.org/wordprocessingml/2006/main" xmlns:w14="http://schemas.microsoft.com/office/word/2010/wordml" xmlns:w15="http://schemas.microsoft.com/office/word/2012/wordml" xmlns:w16cid="http://schemas.microsoft.com/office/word/2016/wordml/cid" xmlns:w16se="http://schemas.microsoft.com/office/word/2015/wordml/symex" xmlns:wpg="http://schemas.microsoft.com/office/word/2010/wordprocessingGroup" xmlns:wpi="http://schemas.microsoft.com/office/word/2010/wordprocessingInk" xmlns:wne="http://schemas.microsoft.com/office/word/2006/wordml" xmlns:wps="http://schemas.microsoft.com/office/word/2010/wordprocessingShape" mc:Ignorable="w14 w15 w16se w16cid wp14">
   <w:abstractNum w:abstractNumId="0" w15:restartNumberingAfterBreak="0">
     <w:nsid w:val="FFFFFFFB"/>
     <w:multiLevelType w:val="multilevel"/>
@@ -14482,7 +14613,7 @@
 </file>
 
 <file path=word/styles.xml><?xml version="1.0" encoding="utf-8"?>
-<w:styles xmlns:mc="http://schemas.openxmlformats.org/markup-compatibility/2006" xmlns:r="http://schemas.openxmlformats.org/officeDocument/2006/relationships" xmlns:w="http://schemas.openxmlformats.org/wordprocessingml/2006/main" xmlns:w14="http://schemas.microsoft.com/office/word/2010/wordml" xmlns:w15="http://schemas.microsoft.com/office/word/2012/wordml" xmlns:w16se="http://schemas.microsoft.com/office/word/2015/wordml/symex" mc:Ignorable="w14 w15 w16se">
+<w:styles xmlns:mc="http://schemas.openxmlformats.org/markup-compatibility/2006" xmlns:r="http://schemas.openxmlformats.org/officeDocument/2006/relationships" xmlns:w="http://schemas.openxmlformats.org/wordprocessingml/2006/main" xmlns:w14="http://schemas.microsoft.com/office/word/2010/wordml" xmlns:w15="http://schemas.microsoft.com/office/word/2012/wordml" xmlns:w16cid="http://schemas.microsoft.com/office/word/2016/wordml/cid" xmlns:w16se="http://schemas.microsoft.com/office/word/2015/wordml/symex" mc:Ignorable="w14 w15 w16se w16cid">
   <w:docDefaults>
     <w:rPrDefault>
       <w:rPr>
@@ -15619,7 +15750,7 @@
 </file>
 
 <file path=customXml/itemProps1.xml><?xml version="1.0" encoding="utf-8"?>
-<ds:datastoreItem xmlns:ds="http://schemas.openxmlformats.org/officeDocument/2006/customXml" ds:itemID="{87926715-34C5-41BB-A09C-B06CE2495AB1}">
+<ds:datastoreItem xmlns:ds="http://schemas.openxmlformats.org/officeDocument/2006/customXml" ds:itemID="{6EF87210-D615-4D3A-B9FC-D3753B6A5884}">
   <ds:schemaRefs>
     <ds:schemaRef ds:uri="http://schemas.openxmlformats.org/officeDocument/2006/bibliography"/>
   </ds:schemaRefs>
